--- a/reports/D01/Student#3/Analysis Report.docx
+++ b/reports/D01/Student#3/Analysis Report.docx
@@ -2178,9 +2178,8 @@
                 <w:lang w:eastAsia="es-ES"/>
                 <w14:ligatures w14:val="none"/>
               </w:rPr>
-              <w:t xml:space="preserve">del </w:t>
+              <w:t>del analysis</w:t>
             </w:r>
-            <w:proofErr w:type="spellStart"/>
             <w:r>
               <w:rPr>
                 <w:rFonts w:asciiTheme="majorHAnsi" w:eastAsia="Times New Roman" w:hAnsiTheme="majorHAnsi" w:cstheme="majorHAnsi"/>
@@ -2191,35 +2190,8 @@
                 <w:lang w:eastAsia="es-ES"/>
                 <w14:ligatures w14:val="none"/>
               </w:rPr>
-              <w:t>analysis</w:t>
+              <w:t xml:space="preserve"> report</w:t>
             </w:r>
-            <w:proofErr w:type="spellEnd"/>
-            <w:r>
-              <w:rPr>
-                <w:rFonts w:asciiTheme="majorHAnsi" w:eastAsia="Times New Roman" w:hAnsiTheme="majorHAnsi" w:cstheme="majorHAnsi"/>
-                <w:color w:val="000000"/>
-                <w:kern w:val="0"/>
-                <w:sz w:val="24"/>
-                <w:szCs w:val="24"/>
-                <w:lang w:eastAsia="es-ES"/>
-                <w14:ligatures w14:val="none"/>
-              </w:rPr>
-              <w:t xml:space="preserve"> </w:t>
-            </w:r>
-            <w:proofErr w:type="spellStart"/>
-            <w:r>
-              <w:rPr>
-                <w:rFonts w:asciiTheme="majorHAnsi" w:eastAsia="Times New Roman" w:hAnsiTheme="majorHAnsi" w:cstheme="majorHAnsi"/>
-                <w:color w:val="000000"/>
-                <w:kern w:val="0"/>
-                <w:sz w:val="24"/>
-                <w:szCs w:val="24"/>
-                <w:lang w:eastAsia="es-ES"/>
-                <w14:ligatures w14:val="none"/>
-              </w:rPr>
-              <w:t>report</w:t>
-            </w:r>
-            <w:proofErr w:type="spellEnd"/>
           </w:p>
         </w:tc>
       </w:tr>
@@ -2577,6 +2549,24 @@
         </w:rPr>
         <w:t xml:space="preserve"> que implican la toma de decisiones y demandan validación, con el propósito de asegurar el cumplimiento adecuado de los requisitos y la satisfacción del cliente</w:t>
       </w:r>
+      <w:r>
+        <w:rPr>
+          <w:rFonts w:asciiTheme="majorHAnsi" w:hAnsiTheme="majorHAnsi" w:cstheme="majorHAnsi"/>
+          <w:color w:val="000000"/>
+          <w:sz w:val="24"/>
+          <w:szCs w:val="24"/>
+        </w:rPr>
+        <w:t>. E</w:t>
+      </w:r>
+      <w:r>
+        <w:rPr>
+          <w:rFonts w:asciiTheme="majorHAnsi" w:hAnsiTheme="majorHAnsi" w:cstheme="majorHAnsi"/>
+          <w:color w:val="000000"/>
+          <w:sz w:val="24"/>
+          <w:szCs w:val="24"/>
+        </w:rPr>
+        <w:t>l informe presenta un índice de contenidos, una tabla de revisión, una introducción, el contenido de este, junto a las conclusiones a las que se ha llegado y, finalmente, la bibliografía del documento.</w:t>
+      </w:r>
     </w:p>
     <w:p>
       <w:pPr>
@@ -3019,7 +3009,6 @@
           <w:sz w:val="32"/>
           <w:szCs w:val="32"/>
         </w:rPr>
-        <w:lastRenderedPageBreak/>
         <w:t>CONTENIDO</w:t>
       </w:r>
       <w:bookmarkEnd w:id="3"/>
@@ -4516,7 +4505,6 @@
               <w14:ligatures w14:val="none"/>
             </w:rPr>
           </w:pPr>
-          <w:proofErr w:type="spellStart"/>
           <w:r>
             <w:rPr>
               <w:rFonts w:asciiTheme="majorHAnsi" w:eastAsia="Times New Roman" w:hAnsiTheme="majorHAnsi" w:cstheme="majorHAnsi"/>
@@ -4526,33 +4514,8 @@
               <w:lang w:eastAsia="es-ES"/>
               <w14:ligatures w14:val="none"/>
             </w:rPr>
-            <w:t>Analysis</w:t>
+            <w:t>Analysis report</w:t>
           </w:r>
-          <w:proofErr w:type="spellEnd"/>
-          <w:r>
-            <w:rPr>
-              <w:rFonts w:asciiTheme="majorHAnsi" w:eastAsia="Times New Roman" w:hAnsiTheme="majorHAnsi" w:cstheme="majorHAnsi"/>
-              <w:kern w:val="0"/>
-              <w:sz w:val="24"/>
-              <w:szCs w:val="24"/>
-              <w:lang w:eastAsia="es-ES"/>
-              <w14:ligatures w14:val="none"/>
-            </w:rPr>
-            <w:t xml:space="preserve"> </w:t>
-          </w:r>
-          <w:proofErr w:type="spellStart"/>
-          <w:r>
-            <w:rPr>
-              <w:rFonts w:asciiTheme="majorHAnsi" w:eastAsia="Times New Roman" w:hAnsiTheme="majorHAnsi" w:cstheme="majorHAnsi"/>
-              <w:kern w:val="0"/>
-              <w:sz w:val="24"/>
-              <w:szCs w:val="24"/>
-              <w:lang w:eastAsia="es-ES"/>
-              <w14:ligatures w14:val="none"/>
-            </w:rPr>
-            <w:t>report</w:t>
-          </w:r>
-          <w:proofErr w:type="spellEnd"/>
         </w:p>
       </w:tc>
     </w:tr>
